--- a/hw3/Q1.docx
+++ b/hw3/Q1.docx
@@ -280,8 +280,6 @@
           <w:szCs w:val="28"/>
         </w:rPr>
       </w:pPr>
-      <w:bookmarkStart w:id="0" w:name="_GoBack"/>
-      <w:bookmarkEnd w:id="0"/>
     </w:p>
     <w:p>
       <w:pPr>
@@ -302,18 +300,518 @@
           <w:sz w:val="28"/>
           <w:szCs w:val="28"/>
         </w:rPr>
-        <w:t>TODODODODO</w:t>
+        <w:t>1. We can change the rule from:</w:t>
+      </w:r>
+    </w:p>
+    <w:p>
+      <w:pPr>
+        <w:ind w:left="360" w:firstLine="360"/>
+        <w:rPr>
+          <w:rFonts w:ascii="Consolas" w:eastAsia="Times New Roman" w:hAnsi="Consolas" w:cs="Times New Roman"/>
+          <w:color w:val="D4D4D4"/>
+          <w:sz w:val="21"/>
+          <w:szCs w:val="21"/>
+          <w:lang w:val="en-IL" w:eastAsia="en-IL"/>
+        </w:rPr>
+      </w:pPr>
+      <w:r>
+        <w:rPr>
+          <w:rFonts w:ascii="Consolas" w:eastAsia="Times New Roman" w:hAnsi="Consolas" w:cs="Times New Roman"/>
+          <w:color w:val="569CD6"/>
+          <w:sz w:val="21"/>
+          <w:szCs w:val="21"/>
+          <w:lang w:val="en-IL" w:eastAsia="en-IL"/>
+        </w:rPr>
+        <w:t>type</w:t>
+      </w:r>
+      <w:r>
+        <w:rPr>
+          <w:rFonts w:ascii="Consolas" w:eastAsia="Times New Roman" w:hAnsi="Consolas" w:cs="Times New Roman"/>
+          <w:color w:val="D4D4D4"/>
+          <w:sz w:val="21"/>
+          <w:szCs w:val="21"/>
+          <w:lang w:val="en-IL" w:eastAsia="en-IL"/>
+        </w:rPr>
+        <w:t> </w:t>
+      </w:r>
+      <w:r>
+        <w:rPr>
+          <w:rFonts w:ascii="Consolas" w:eastAsia="Times New Roman" w:hAnsi="Consolas" w:cs="Times New Roman"/>
+          <w:color w:val="4EC9B0"/>
+          <w:sz w:val="21"/>
+          <w:szCs w:val="21"/>
+          <w:lang w:val="en-IL" w:eastAsia="en-IL"/>
+        </w:rPr>
+        <w:t>CExp</w:t>
+      </w:r>
+      <w:r>
+        <w:rPr>
+          <w:rFonts w:ascii="Consolas" w:eastAsia="Times New Roman" w:hAnsi="Consolas" w:cs="Times New Roman"/>
+          <w:color w:val="D4D4D4"/>
+          <w:sz w:val="21"/>
+          <w:szCs w:val="21"/>
+          <w:lang w:val="en-IL" w:eastAsia="en-IL"/>
+        </w:rPr>
+        <w:t> =  </w:t>
+      </w:r>
+      <w:r>
+        <w:rPr>
+          <w:rFonts w:ascii="Consolas" w:eastAsia="Times New Roman" w:hAnsi="Consolas" w:cs="Times New Roman"/>
+          <w:color w:val="4EC9B0"/>
+          <w:sz w:val="21"/>
+          <w:szCs w:val="21"/>
+          <w:lang w:val="en-IL" w:eastAsia="en-IL"/>
+        </w:rPr>
+        <w:t>AtomicExp</w:t>
+      </w:r>
+      <w:r>
+        <w:rPr>
+          <w:rFonts w:ascii="Consolas" w:eastAsia="Times New Roman" w:hAnsi="Consolas" w:cs="Times New Roman"/>
+          <w:color w:val="D4D4D4"/>
+          <w:sz w:val="21"/>
+          <w:szCs w:val="21"/>
+          <w:lang w:val="en-IL" w:eastAsia="en-IL"/>
+        </w:rPr>
+        <w:t> | </w:t>
+      </w:r>
+      <w:r>
+        <w:rPr>
+          <w:rFonts w:ascii="Consolas" w:eastAsia="Times New Roman" w:hAnsi="Consolas" w:cs="Times New Roman"/>
+          <w:color w:val="4EC9B0"/>
+          <w:sz w:val="21"/>
+          <w:szCs w:val="21"/>
+          <w:lang w:val="en-IL" w:eastAsia="en-IL"/>
+        </w:rPr>
+        <w:t>CompoundExp</w:t>
+      </w:r>
+      <w:r>
+        <w:rPr>
+          <w:rFonts w:ascii="Consolas" w:eastAsia="Times New Roman" w:hAnsi="Consolas" w:cs="Times New Roman"/>
+          <w:color w:val="D4D4D4"/>
+          <w:sz w:val="21"/>
+          <w:szCs w:val="21"/>
+          <w:lang w:val="en-IL" w:eastAsia="en-IL"/>
+        </w:rPr>
+        <w:t>;</w:t>
+      </w:r>
+    </w:p>
+    <w:p>
+      <w:pPr>
+        <w:ind w:left="360" w:firstLine="360"/>
+        <w:rPr>
+          <w:rFonts w:cstheme="minorHAnsi"/>
+          <w:sz w:val="28"/>
+          <w:szCs w:val="28"/>
+        </w:rPr>
+      </w:pPr>
+      <w:r>
+        <w:rPr>
+          <w:rFonts w:ascii="Consolas" w:eastAsia="Times New Roman" w:hAnsi="Consolas" w:cs="Times New Roman"/>
+          <w:color w:val="569CD6"/>
+          <w:sz w:val="21"/>
+          <w:szCs w:val="21"/>
+          <w:lang w:eastAsia="en-IL"/>
+        </w:rPr>
+        <w:t>to:</w:t>
+      </w:r>
+      <w:r>
+        <w:rPr>
+          <w:rFonts w:cstheme="minorHAnsi"/>
+          <w:sz w:val="28"/>
+          <w:szCs w:val="28"/>
+        </w:rPr>
+        <w:t xml:space="preserve"> </w:t>
       </w:r>
     </w:p>
     <w:p>
       <w:pPr>
         <w:pStyle w:val="ListParagraph"/>
         <w:rPr>
-          <w:rFonts w:cstheme="minorHAnsi"/>
-          <w:sz w:val="28"/>
-          <w:szCs w:val="28"/>
-        </w:rPr>
-      </w:pPr>
+          <w:rFonts w:ascii="Consolas" w:eastAsia="Times New Roman" w:hAnsi="Consolas" w:cs="Times New Roman"/>
+          <w:color w:val="D4D4D4"/>
+          <w:sz w:val="21"/>
+          <w:szCs w:val="21"/>
+          <w:lang w:val="en-IL" w:eastAsia="en-IL"/>
+        </w:rPr>
+      </w:pPr>
+      <w:r>
+        <w:rPr>
+          <w:rFonts w:ascii="Consolas" w:eastAsia="Times New Roman" w:hAnsi="Consolas" w:cs="Times New Roman"/>
+          <w:color w:val="569CD6"/>
+          <w:sz w:val="21"/>
+          <w:szCs w:val="21"/>
+          <w:lang w:val="en-IL" w:eastAsia="en-IL"/>
+        </w:rPr>
+        <w:t>type</w:t>
+      </w:r>
+      <w:r>
+        <w:rPr>
+          <w:rFonts w:ascii="Consolas" w:eastAsia="Times New Roman" w:hAnsi="Consolas" w:cs="Times New Roman"/>
+          <w:color w:val="D4D4D4"/>
+          <w:sz w:val="21"/>
+          <w:szCs w:val="21"/>
+          <w:lang w:val="en-IL" w:eastAsia="en-IL"/>
+        </w:rPr>
+        <w:t> </w:t>
+      </w:r>
+      <w:r>
+        <w:rPr>
+          <w:rFonts w:ascii="Consolas" w:eastAsia="Times New Roman" w:hAnsi="Consolas" w:cs="Times New Roman"/>
+          <w:color w:val="4EC9B0"/>
+          <w:sz w:val="21"/>
+          <w:szCs w:val="21"/>
+          <w:lang w:val="en-IL" w:eastAsia="en-IL"/>
+        </w:rPr>
+        <w:t>CExp</w:t>
+      </w:r>
+      <w:r>
+        <w:rPr>
+          <w:rFonts w:ascii="Consolas" w:eastAsia="Times New Roman" w:hAnsi="Consolas" w:cs="Times New Roman"/>
+          <w:color w:val="D4D4D4"/>
+          <w:sz w:val="21"/>
+          <w:szCs w:val="21"/>
+          <w:lang w:val="en-IL" w:eastAsia="en-IL"/>
+        </w:rPr>
+        <w:t> =  </w:t>
+      </w:r>
+      <w:r>
+        <w:rPr>
+          <w:rFonts w:ascii="Consolas" w:eastAsia="Times New Roman" w:hAnsi="Consolas" w:cs="Times New Roman"/>
+          <w:color w:val="4EC9B0"/>
+          <w:sz w:val="21"/>
+          <w:szCs w:val="21"/>
+          <w:lang w:val="en-IL" w:eastAsia="en-IL"/>
+        </w:rPr>
+        <w:t>AtomicExp</w:t>
+      </w:r>
+      <w:r>
+        <w:rPr>
+          <w:rFonts w:ascii="Consolas" w:eastAsia="Times New Roman" w:hAnsi="Consolas" w:cs="Times New Roman"/>
+          <w:color w:val="D4D4D4"/>
+          <w:sz w:val="21"/>
+          <w:szCs w:val="21"/>
+          <w:lang w:val="en-IL" w:eastAsia="en-IL"/>
+        </w:rPr>
+        <w:t> | </w:t>
+      </w:r>
+      <w:r>
+        <w:rPr>
+          <w:rFonts w:ascii="Consolas" w:eastAsia="Times New Roman" w:hAnsi="Consolas" w:cs="Times New Roman"/>
+          <w:color w:val="4EC9B0"/>
+          <w:sz w:val="21"/>
+          <w:szCs w:val="21"/>
+          <w:lang w:val="en-IL" w:eastAsia="en-IL"/>
+        </w:rPr>
+        <w:t>CompoundExp</w:t>
+      </w:r>
+      <w:r>
+        <w:rPr>
+          <w:rFonts w:ascii="Consolas" w:eastAsia="Times New Roman" w:hAnsi="Consolas" w:cs="Times New Roman"/>
+          <w:color w:val="4EC9B0"/>
+          <w:sz w:val="21"/>
+          <w:szCs w:val="21"/>
+          <w:lang w:eastAsia="en-IL"/>
+        </w:rPr>
+        <w:t xml:space="preserve"> | </w:t>
+      </w:r>
+      <w:r>
+        <w:rPr>
+          <w:rFonts w:ascii="Consolas" w:eastAsia="Times New Roman" w:hAnsi="Consolas" w:cs="Times New Roman"/>
+          <w:color w:val="4EC9B0"/>
+          <w:sz w:val="21"/>
+          <w:szCs w:val="21"/>
+          <w:u w:val="single"/>
+          <w:lang w:eastAsia="en-IL"/>
+        </w:rPr>
+        <w:t>SExp</w:t>
+      </w:r>
+      <w:r>
+        <w:rPr>
+          <w:rFonts w:ascii="Consolas" w:eastAsia="Times New Roman" w:hAnsi="Consolas" w:cs="Times New Roman"/>
+          <w:color w:val="D4D4D4"/>
+          <w:sz w:val="21"/>
+          <w:szCs w:val="21"/>
+          <w:lang w:val="en-IL" w:eastAsia="en-IL"/>
+        </w:rPr>
+        <w:t>;</w:t>
+      </w:r>
+    </w:p>
+    <w:p>
+      <w:pPr>
+        <w:pStyle w:val="ListParagraph"/>
+        <w:rPr>
+          <w:rFonts w:ascii="Consolas" w:eastAsia="Times New Roman" w:hAnsi="Consolas" w:cs="Times New Roman"/>
+          <w:color w:val="569CD6"/>
+          <w:sz w:val="21"/>
+          <w:szCs w:val="21"/>
+          <w:lang w:eastAsia="en-IL"/>
+        </w:rPr>
+      </w:pPr>
+    </w:p>
+    <w:p>
+      <w:pPr>
+        <w:ind w:left="720"/>
+        <w:rPr>
+          <w:rFonts w:cstheme="minorHAnsi"/>
+          <w:sz w:val="28"/>
+          <w:szCs w:val="28"/>
+        </w:rPr>
+      </w:pPr>
+      <w:r>
+        <w:rPr>
+          <w:rFonts w:cstheme="minorHAnsi"/>
+          <w:sz w:val="28"/>
+          <w:szCs w:val="28"/>
+        </w:rPr>
+        <w:t>2.</w:t>
+      </w:r>
+      <w:r>
+        <w:rPr>
+          <w:rFonts w:cstheme="minorHAnsi"/>
+          <w:sz w:val="28"/>
+          <w:szCs w:val="28"/>
+        </w:rPr>
+        <w:t xml:space="preserve">The change in part 1 of this question will be enough </w:t>
+      </w:r>
+      <w:r>
+        <w:rPr>
+          <w:rFonts w:cstheme="minorHAnsi"/>
+          <w:sz w:val="28"/>
+          <w:szCs w:val="28"/>
+        </w:rPr>
+        <w:t>–</w:t>
+      </w:r>
+      <w:r>
+        <w:rPr>
+          <w:rFonts w:cstheme="minorHAnsi"/>
+          <w:sz w:val="28"/>
+          <w:szCs w:val="28"/>
+        </w:rPr>
+        <w:t xml:space="preserve"> </w:t>
+      </w:r>
+      <w:r>
+        <w:rPr>
+          <w:rFonts w:cstheme="minorHAnsi"/>
+          <w:sz w:val="28"/>
+          <w:szCs w:val="28"/>
+        </w:rPr>
+        <w:t xml:space="preserve">we will simply remove the function </w:t>
+      </w:r>
+      <w:r>
+        <w:rPr>
+          <w:rFonts w:cstheme="minorHAnsi"/>
+          <w:sz w:val="28"/>
+          <w:szCs w:val="28"/>
+        </w:rPr>
+        <w:t>valu</w:t>
+      </w:r>
+      <w:r>
+        <w:rPr>
+          <w:rFonts w:cstheme="minorHAnsi"/>
+          <w:sz w:val="28"/>
+          <w:szCs w:val="28"/>
+        </w:rPr>
+        <w:t>e</w:t>
+      </w:r>
+      <w:r>
+        <w:rPr>
+          <w:rFonts w:cstheme="minorHAnsi"/>
+          <w:sz w:val="28"/>
+          <w:szCs w:val="28"/>
+        </w:rPr>
+        <w:t xml:space="preserve">ToLit in the </w:t>
+      </w:r>
+      <w:r>
+        <w:rPr>
+          <w:rFonts w:cstheme="minorHAnsi"/>
+          <w:sz w:val="28"/>
+          <w:szCs w:val="28"/>
+        </w:rPr>
+        <w:t>makeClosure</w:t>
+      </w:r>
+      <w:r>
+        <w:rPr>
+          <w:rFonts w:cstheme="minorHAnsi"/>
+          <w:sz w:val="28"/>
+          <w:szCs w:val="28"/>
+        </w:rPr>
+        <w:t xml:space="preserve"> </w:t>
+      </w:r>
+      <w:r>
+        <w:rPr>
+          <w:rFonts w:cstheme="minorHAnsi"/>
+          <w:sz w:val="28"/>
+          <w:szCs w:val="28"/>
+        </w:rPr>
+        <w:t>function (</w:t>
+      </w:r>
+      <w:r>
+        <w:rPr>
+          <w:rFonts w:cstheme="minorHAnsi"/>
+          <w:sz w:val="28"/>
+          <w:szCs w:val="28"/>
+        </w:rPr>
+        <w:t xml:space="preserve">turning the value to </w:t>
+      </w:r>
+      <w:r>
+        <w:rPr>
+          <w:rFonts w:cstheme="minorHAnsi"/>
+          <w:sz w:val="28"/>
+          <w:szCs w:val="28"/>
+        </w:rPr>
+        <w:t>CExpiration</w:t>
+      </w:r>
+      <w:r>
+        <w:rPr>
+          <w:rFonts w:cstheme="minorHAnsi"/>
+          <w:sz w:val="28"/>
+          <w:szCs w:val="28"/>
+        </w:rPr>
+        <w:t>) since now they are recognized as valid CExps and the substitute function will work correctly.</w:t>
+      </w:r>
+    </w:p>
+    <w:p>
+      <w:pPr>
+        <w:ind w:left="720"/>
+        <w:rPr>
+          <w:rFonts w:cstheme="minorHAnsi"/>
+          <w:sz w:val="28"/>
+          <w:szCs w:val="28"/>
+        </w:rPr>
+      </w:pPr>
+      <w:r>
+        <w:rPr>
+          <w:rFonts w:cstheme="minorHAnsi"/>
+          <w:sz w:val="28"/>
+          <w:szCs w:val="28"/>
+        </w:rPr>
+        <w:t>3.</w:t>
+      </w:r>
+      <w:r>
+        <w:t xml:space="preserve"> </w:t>
+      </w:r>
+      <w:r>
+        <w:rPr>
+          <w:sz w:val="28"/>
+          <w:szCs w:val="28"/>
+        </w:rPr>
+        <w:t>First option is to add</w:t>
+      </w:r>
+      <w:r>
+        <w:t xml:space="preserve"> </w:t>
+      </w:r>
+      <w:r>
+        <w:rPr>
+          <w:rFonts w:cstheme="minorHAnsi"/>
+          <w:sz w:val="28"/>
+          <w:szCs w:val="28"/>
+        </w:rPr>
+        <w:t xml:space="preserve">option adds the </w:t>
+      </w:r>
+      <w:r>
+        <w:rPr>
+          <w:rFonts w:cstheme="minorHAnsi"/>
+          <w:sz w:val="28"/>
+          <w:szCs w:val="28"/>
+        </w:rPr>
+        <w:t>SE</w:t>
+      </w:r>
+      <w:r>
+        <w:rPr>
+          <w:rFonts w:cstheme="minorHAnsi"/>
+          <w:sz w:val="28"/>
+          <w:szCs w:val="28"/>
+        </w:rPr>
+        <w:t>xp to the interpreter as a CExp so we don’t have to check special cases</w:t>
+      </w:r>
+      <w:r>
+        <w:rPr>
+          <w:rFonts w:cstheme="minorHAnsi"/>
+          <w:sz w:val="28"/>
+          <w:szCs w:val="28"/>
+        </w:rPr>
+        <w:t>. This</w:t>
+      </w:r>
+      <w:r>
+        <w:rPr>
+          <w:rFonts w:cstheme="minorHAnsi"/>
+          <w:sz w:val="28"/>
+          <w:szCs w:val="28"/>
+        </w:rPr>
+        <w:t xml:space="preserve"> makes the AST a more complicated </w:t>
+      </w:r>
+      <w:r>
+        <w:rPr>
+          <w:rFonts w:cstheme="minorHAnsi"/>
+          <w:sz w:val="28"/>
+          <w:szCs w:val="28"/>
+        </w:rPr>
+        <w:t>but simple for understanding</w:t>
+      </w:r>
+      <w:r>
+        <w:rPr>
+          <w:rFonts w:cstheme="minorHAnsi"/>
+          <w:sz w:val="28"/>
+          <w:szCs w:val="28"/>
+        </w:rPr>
+        <w:t xml:space="preserve">. </w:t>
+      </w:r>
+    </w:p>
+    <w:p>
+      <w:pPr>
+        <w:ind w:left="720"/>
+        <w:rPr>
+          <w:rFonts w:cstheme="minorHAnsi"/>
+          <w:sz w:val="28"/>
+          <w:szCs w:val="28"/>
+        </w:rPr>
+      </w:pPr>
+      <w:r>
+        <w:rPr>
+          <w:rFonts w:cstheme="minorHAnsi"/>
+          <w:sz w:val="28"/>
+          <w:szCs w:val="28"/>
+        </w:rPr>
+        <w:t>Other way will be not changing the AST instead we will make a spatial case in makeClosure, this was learned in class and it is a little more complicated.</w:t>
+      </w:r>
+    </w:p>
+    <w:p>
+      <w:pPr>
+        <w:ind w:left="720"/>
+        <w:rPr>
+          <w:rFonts w:cstheme="minorHAnsi"/>
+          <w:sz w:val="28"/>
+          <w:szCs w:val="28"/>
+        </w:rPr>
+      </w:pPr>
+      <w:r>
+        <w:rPr>
+          <w:rFonts w:cstheme="minorHAnsi"/>
+          <w:sz w:val="28"/>
+          <w:szCs w:val="28"/>
+        </w:rPr>
+        <w:t>In my opinion I think it does’t really matter with way we will use as both lead to the same result, I personally like the easy implementation so I would peek the first way.</w:t>
+      </w:r>
+    </w:p>
+    <w:p>
+      <w:pPr>
+        <w:ind w:left="720"/>
+        <w:rPr>
+          <w:rFonts w:cstheme="minorHAnsi" w:hint="cs"/>
+          <w:sz w:val="28"/>
+          <w:szCs w:val="28"/>
+          <w:rtl/>
+        </w:rPr>
+      </w:pPr>
+      <w:r>
+        <w:rPr>
+          <w:rFonts w:cstheme="minorHAnsi" w:hint="cs"/>
+          <w:sz w:val="28"/>
+          <w:szCs w:val="28"/>
+          <w:rtl/>
+        </w:rPr>
+        <w:t xml:space="preserve"> </w:t>
+      </w:r>
     </w:p>
     <w:p>
       <w:pPr>
@@ -334,7 +832,26 @@
           <w:sz w:val="28"/>
           <w:szCs w:val="28"/>
         </w:rPr>
-        <w:t>Because we don’t place values but exp and we compute only when we needed.</w:t>
+        <w:lastRenderedPageBreak/>
+        <w:t>Because we don’t place values but exp and we compute only when we need</w:t>
+      </w:r>
+      <w:r>
+        <w:rPr>
+          <w:rFonts w:cstheme="minorHAnsi"/>
+          <w:sz w:val="28"/>
+          <w:szCs w:val="28"/>
+        </w:rPr>
+        <w:t xml:space="preserve"> it</w:t>
+      </w:r>
+      <w:bookmarkStart w:id="0" w:name="_GoBack"/>
+      <w:bookmarkEnd w:id="0"/>
+      <w:r>
+        <w:rPr>
+          <w:rFonts w:cstheme="minorHAnsi"/>
+          <w:sz w:val="28"/>
+          <w:szCs w:val="28"/>
+        </w:rPr>
+        <w:t>.</w:t>
       </w:r>
     </w:p>
     <w:p>
@@ -832,21 +1349,466 @@
         <w:spacing w:before="240" w:after="240" w:line="240" w:lineRule="auto"/>
         <w:ind w:right="480"/>
         <w:rPr>
-          <w:rFonts w:eastAsia="Times New Roman" w:cstheme="minorHAnsi"/>
-          <w:color w:val="000000"/>
-          <w:sz w:val="28"/>
-          <w:szCs w:val="28"/>
-        </w:rPr>
-      </w:pPr>
-      <w:r>
-        <w:rPr>
-          <w:sz w:val="28"/>
-          <w:szCs w:val="28"/>
-        </w:rPr>
-        <w:lastRenderedPageBreak/>
+          <w:sz w:val="28"/>
+          <w:szCs w:val="28"/>
+        </w:rPr>
+      </w:pPr>
+      <w:r>
+        <w:rPr>
+          <w:sz w:val="28"/>
+          <w:szCs w:val="28"/>
+        </w:rPr>
         <w:tab/>
         <w:t>While applicative computes them only once.</w:t>
       </w:r>
+    </w:p>
+    <w:p>
+      <w:pPr>
+        <w:shd w:val="clear" w:color="auto" w:fill="FFFFFF"/>
+        <w:tabs>
+          <w:tab w:val="left" w:pos="916"/>
+          <w:tab w:val="left" w:pos="1832"/>
+          <w:tab w:val="left" w:pos="2748"/>
+          <w:tab w:val="left" w:pos="3664"/>
+          <w:tab w:val="left" w:pos="4580"/>
+          <w:tab w:val="left" w:pos="5496"/>
+          <w:tab w:val="left" w:pos="6412"/>
+          <w:tab w:val="left" w:pos="7328"/>
+          <w:tab w:val="left" w:pos="8244"/>
+          <w:tab w:val="left" w:pos="9160"/>
+          <w:tab w:val="left" w:pos="10076"/>
+          <w:tab w:val="left" w:pos="10992"/>
+          <w:tab w:val="left" w:pos="11908"/>
+          <w:tab w:val="left" w:pos="12824"/>
+          <w:tab w:val="left" w:pos="13740"/>
+          <w:tab w:val="left" w:pos="14656"/>
+        </w:tabs>
+        <w:wordWrap w:val="0"/>
+        <w:spacing w:before="240" w:after="240" w:line="240" w:lineRule="auto"/>
+        <w:ind w:right="480"/>
+        <w:rPr>
+          <w:sz w:val="28"/>
+          <w:szCs w:val="28"/>
+        </w:rPr>
+      </w:pPr>
+    </w:p>
+    <w:p>
+      <w:pPr>
+        <w:shd w:val="clear" w:color="auto" w:fill="FFFFFF"/>
+        <w:tabs>
+          <w:tab w:val="left" w:pos="916"/>
+          <w:tab w:val="left" w:pos="1832"/>
+          <w:tab w:val="left" w:pos="2748"/>
+          <w:tab w:val="left" w:pos="3664"/>
+          <w:tab w:val="left" w:pos="4580"/>
+          <w:tab w:val="left" w:pos="5496"/>
+          <w:tab w:val="left" w:pos="6412"/>
+          <w:tab w:val="left" w:pos="7328"/>
+          <w:tab w:val="left" w:pos="8244"/>
+          <w:tab w:val="left" w:pos="9160"/>
+          <w:tab w:val="left" w:pos="10076"/>
+          <w:tab w:val="left" w:pos="10992"/>
+          <w:tab w:val="left" w:pos="11908"/>
+          <w:tab w:val="left" w:pos="12824"/>
+          <w:tab w:val="left" w:pos="13740"/>
+          <w:tab w:val="left" w:pos="14656"/>
+        </w:tabs>
+        <w:wordWrap w:val="0"/>
+        <w:spacing w:before="240" w:after="240" w:line="240" w:lineRule="auto"/>
+        <w:ind w:right="480"/>
+        <w:rPr>
+          <w:sz w:val="28"/>
+          <w:szCs w:val="28"/>
+        </w:rPr>
+      </w:pPr>
+      <w:r>
+        <w:rPr>
+          <w:sz w:val="28"/>
+          <w:szCs w:val="28"/>
+        </w:rPr>
+        <w:t>Part 3)</w:t>
+      </w:r>
+    </w:p>
+    <w:p>
+      <w:pPr>
+        <w:shd w:val="clear" w:color="auto" w:fill="FFFFFF"/>
+        <w:tabs>
+          <w:tab w:val="left" w:pos="916"/>
+          <w:tab w:val="left" w:pos="1832"/>
+          <w:tab w:val="left" w:pos="2748"/>
+          <w:tab w:val="left" w:pos="3664"/>
+          <w:tab w:val="left" w:pos="4580"/>
+          <w:tab w:val="left" w:pos="5496"/>
+          <w:tab w:val="left" w:pos="6412"/>
+          <w:tab w:val="left" w:pos="7328"/>
+          <w:tab w:val="left" w:pos="8244"/>
+          <w:tab w:val="left" w:pos="9160"/>
+          <w:tab w:val="left" w:pos="10076"/>
+          <w:tab w:val="left" w:pos="10992"/>
+          <w:tab w:val="left" w:pos="11908"/>
+          <w:tab w:val="left" w:pos="12824"/>
+          <w:tab w:val="left" w:pos="13740"/>
+          <w:tab w:val="left" w:pos="14656"/>
+        </w:tabs>
+        <w:wordWrap w:val="0"/>
+        <w:spacing w:before="240" w:after="240" w:line="240" w:lineRule="auto"/>
+        <w:ind w:right="480"/>
+        <w:rPr>
+          <w:rFonts w:eastAsia="Times New Roman" w:cstheme="minorHAnsi"/>
+          <w:color w:val="000000"/>
+          <w:sz w:val="28"/>
+          <w:szCs w:val="28"/>
+        </w:rPr>
+      </w:pPr>
+      <w:r>
+        <w:rPr>
+          <w:rFonts w:eastAsia="Times New Roman" w:cstheme="minorHAnsi"/>
+          <w:color w:val="000000"/>
+          <w:sz w:val="28"/>
+          <w:szCs w:val="28"/>
+        </w:rPr>
+        <w:t>We did the bonus, and were not sure if we need to mention it here.</w:t>
+      </w:r>
+    </w:p>
+    <w:p>
+      <w:pPr>
+        <w:rPr>
+          <w:rFonts w:eastAsia="Times New Roman" w:cstheme="minorHAnsi"/>
+          <w:color w:val="000000"/>
+          <w:sz w:val="28"/>
+          <w:szCs w:val="28"/>
+        </w:rPr>
+      </w:pPr>
+      <w:r>
+        <w:rPr>
+          <w:rFonts w:eastAsia="Times New Roman" w:cstheme="minorHAnsi"/>
+          <w:color w:val="000000"/>
+          <w:sz w:val="28"/>
+          <w:szCs w:val="28"/>
+        </w:rPr>
+        <w:t xml:space="preserve">In </w:t>
+      </w:r>
+    </w:p>
+    <w:p>
+      <w:pPr>
+        <w:rPr>
+          <w:rFonts w:eastAsia="Times New Roman" w:cstheme="minorHAnsi"/>
+          <w:color w:val="000000"/>
+          <w:sz w:val="28"/>
+          <w:szCs w:val="28"/>
+        </w:rPr>
+      </w:pPr>
+      <w:r>
+        <w:rPr>
+          <w:rFonts w:eastAsia="Times New Roman" w:cstheme="minorHAnsi"/>
+          <w:color w:val="000000"/>
+          <w:sz w:val="28"/>
+          <w:szCs w:val="28"/>
+        </w:rPr>
+        <w:t xml:space="preserve">#lang lazy </w:t>
+      </w:r>
+    </w:p>
+    <w:p>
+      <w:pPr>
+        <w:rPr>
+          <w:rFonts w:eastAsia="Times New Roman" w:cstheme="minorHAnsi"/>
+          <w:color w:val="000000"/>
+          <w:sz w:val="28"/>
+          <w:szCs w:val="28"/>
+        </w:rPr>
+      </w:pPr>
+      <w:r>
+        <w:rPr>
+          <w:rFonts w:eastAsia="Times New Roman" w:cstheme="minorHAnsi"/>
+          <w:color w:val="000000"/>
+          <w:sz w:val="28"/>
+          <w:szCs w:val="28"/>
+        </w:rPr>
+        <w:t xml:space="preserve">(define x (-)) x </w:t>
+      </w:r>
+    </w:p>
+    <w:p>
+      <w:pPr>
+        <w:rPr>
+          <w:rFonts w:eastAsia="Times New Roman" w:cstheme="minorHAnsi"/>
+          <w:color w:val="000000"/>
+          <w:sz w:val="28"/>
+          <w:szCs w:val="28"/>
+        </w:rPr>
+      </w:pPr>
+      <w:r>
+        <w:rPr>
+          <w:rFonts w:eastAsia="Times New Roman" w:cstheme="minorHAnsi"/>
+          <w:color w:val="000000"/>
+          <w:sz w:val="28"/>
+          <w:szCs w:val="28"/>
+        </w:rPr>
+        <w:t xml:space="preserve">We do not evaluate expirations unless we have to in lazy or normal eval so running the given program with the  </w:t>
+      </w:r>
+      <w:r>
+        <w:rPr>
+          <w:rFonts w:eastAsia="Times New Roman" w:cstheme="minorHAnsi"/>
+          <w:color w:val="000000"/>
+          <w:sz w:val="28"/>
+          <w:szCs w:val="28"/>
+        </w:rPr>
+        <w:t xml:space="preserve">#lang lazy </w:t>
+      </w:r>
+      <w:r>
+        <w:rPr>
+          <w:rFonts w:eastAsia="Times New Roman" w:cstheme="minorHAnsi"/>
+          <w:color w:val="000000"/>
+          <w:sz w:val="28"/>
+          <w:szCs w:val="28"/>
+        </w:rPr>
+        <w:t xml:space="preserve">flag we do not eval x, the result we get is </w:t>
+      </w:r>
+      <w:r>
+        <w:rPr>
+          <w:rFonts w:eastAsia="Times New Roman" w:cstheme="minorHAnsi"/>
+          <w:color w:val="000000"/>
+          <w:sz w:val="28"/>
+          <w:szCs w:val="28"/>
+        </w:rPr>
+        <w:t>#&lt;promise:x&gt;</w:t>
+      </w:r>
+      <w:r>
+        <w:rPr>
+          <w:rFonts w:eastAsia="Times New Roman" w:cstheme="minorHAnsi"/>
+          <w:color w:val="000000"/>
+          <w:sz w:val="28"/>
+          <w:szCs w:val="28"/>
+        </w:rPr>
+        <w:t xml:space="preserve"> - a promise to give a value in the future.</w:t>
+      </w:r>
+    </w:p>
+    <w:p>
+      <w:pPr>
+        <w:rPr>
+          <w:rFonts w:eastAsia="Times New Roman" w:cstheme="minorHAnsi"/>
+          <w:color w:val="000000"/>
+          <w:sz w:val="28"/>
+          <w:szCs w:val="28"/>
+        </w:rPr>
+      </w:pPr>
+      <w:r>
+        <w:rPr>
+          <w:rFonts w:eastAsia="Times New Roman" w:cstheme="minorHAnsi"/>
+          <w:color w:val="000000"/>
+          <w:sz w:val="28"/>
+          <w:szCs w:val="28"/>
+        </w:rPr>
+        <w:t>#lang lazy</w:t>
+      </w:r>
+    </w:p>
+    <w:p>
+      <w:pPr>
+        <w:rPr>
+          <w:rFonts w:eastAsia="Times New Roman" w:cstheme="minorHAnsi"/>
+          <w:color w:val="000000"/>
+          <w:sz w:val="28"/>
+          <w:szCs w:val="28"/>
+        </w:rPr>
+      </w:pPr>
+      <w:r>
+        <w:rPr>
+          <w:rFonts w:eastAsia="Times New Roman" w:cstheme="minorHAnsi"/>
+          <w:color w:val="000000"/>
+          <w:sz w:val="28"/>
+          <w:szCs w:val="28"/>
+        </w:rPr>
+        <w:t>(define x (-)) 1</w:t>
+      </w:r>
+    </w:p>
+    <w:p>
+      <w:pPr>
+        <w:rPr>
+          <w:rFonts w:eastAsia="Times New Roman" w:cstheme="minorHAnsi"/>
+          <w:color w:val="000000"/>
+          <w:sz w:val="28"/>
+          <w:szCs w:val="28"/>
+        </w:rPr>
+      </w:pPr>
+      <w:r>
+        <w:rPr>
+          <w:rFonts w:eastAsia="Times New Roman" w:cstheme="minorHAnsi"/>
+          <w:color w:val="000000"/>
+          <w:sz w:val="28"/>
+          <w:szCs w:val="28"/>
+        </w:rPr>
+        <w:lastRenderedPageBreak/>
+        <w:t>Again with the lazy flag the evaluation is delayed till its application is needed. But this time we do not request the value of x only the value 1 with is simply 1 – x is never called.</w:t>
+      </w:r>
+    </w:p>
+    <w:p>
+      <w:pPr>
+        <w:rPr>
+          <w:rFonts w:eastAsia="Times New Roman" w:cstheme="minorHAnsi"/>
+          <w:color w:val="000000"/>
+          <w:sz w:val="28"/>
+          <w:szCs w:val="28"/>
+        </w:rPr>
+      </w:pPr>
+      <w:r>
+        <w:rPr>
+          <w:rFonts w:eastAsia="Times New Roman" w:cstheme="minorHAnsi"/>
+          <w:color w:val="000000"/>
+          <w:sz w:val="28"/>
+          <w:szCs w:val="28"/>
+        </w:rPr>
+        <w:t xml:space="preserve">In our program the problem is that </w:t>
+      </w:r>
+      <w:r>
+        <w:rPr>
+          <w:rFonts w:eastAsia="Times New Roman" w:cstheme="minorHAnsi"/>
+          <w:color w:val="000000"/>
+          <w:sz w:val="28"/>
+          <w:szCs w:val="28"/>
+        </w:rPr>
+        <w:t xml:space="preserve">when handling a define expression </w:t>
+      </w:r>
+      <w:r>
+        <w:rPr>
+          <w:rFonts w:eastAsia="Times New Roman" w:cstheme="minorHAnsi"/>
+          <w:color w:val="000000"/>
+          <w:sz w:val="28"/>
+          <w:szCs w:val="28"/>
+        </w:rPr>
+        <w:t>w</w:t>
+      </w:r>
+      <w:r>
+        <w:rPr>
+          <w:rFonts w:eastAsia="Times New Roman" w:cstheme="minorHAnsi"/>
+          <w:color w:val="000000"/>
+          <w:sz w:val="28"/>
+          <w:szCs w:val="28"/>
+        </w:rPr>
+        <w:t>e evaluate the val</w:t>
+      </w:r>
+      <w:r>
+        <w:rPr>
+          <w:rFonts w:eastAsia="Times New Roman" w:cstheme="minorHAnsi"/>
+          <w:color w:val="000000"/>
+          <w:sz w:val="28"/>
+          <w:szCs w:val="28"/>
+        </w:rPr>
+        <w:t>ue</w:t>
+      </w:r>
+      <w:r>
+        <w:rPr>
+          <w:rFonts w:eastAsia="Times New Roman" w:cstheme="minorHAnsi"/>
+          <w:color w:val="000000"/>
+          <w:sz w:val="28"/>
+          <w:szCs w:val="28"/>
+        </w:rPr>
+        <w:t xml:space="preserve"> of the define expression in order to add it to the environment when evaluating the program. </w:t>
+      </w:r>
+    </w:p>
+    <w:p>
+      <w:pPr>
+        <w:rPr>
+          <w:rFonts w:eastAsia="Times New Roman" w:cstheme="minorHAnsi"/>
+          <w:color w:val="000000"/>
+          <w:sz w:val="28"/>
+          <w:szCs w:val="28"/>
+        </w:rPr>
+      </w:pPr>
+      <w:r>
+        <w:rPr>
+          <w:rFonts w:eastAsia="Times New Roman" w:cstheme="minorHAnsi"/>
+          <w:color w:val="000000"/>
+          <w:sz w:val="28"/>
+          <w:szCs w:val="28"/>
+        </w:rPr>
+        <w:t xml:space="preserve">Instead we should </w:t>
+      </w:r>
+      <w:r>
+        <w:rPr>
+          <w:rFonts w:eastAsia="Times New Roman" w:cstheme="minorHAnsi"/>
+          <w:color w:val="000000"/>
+          <w:sz w:val="28"/>
+          <w:szCs w:val="28"/>
+        </w:rPr>
+        <w:t>link the var of the define with its val</w:t>
+      </w:r>
+      <w:r>
+        <w:rPr>
+          <w:rFonts w:eastAsia="Times New Roman" w:cstheme="minorHAnsi"/>
+          <w:color w:val="000000"/>
+          <w:sz w:val="28"/>
+          <w:szCs w:val="28"/>
+        </w:rPr>
+        <w:t>ue</w:t>
+      </w:r>
+      <w:r>
+        <w:rPr>
+          <w:rFonts w:eastAsia="Times New Roman" w:cstheme="minorHAnsi"/>
+          <w:color w:val="000000"/>
+          <w:sz w:val="28"/>
+          <w:szCs w:val="28"/>
+        </w:rPr>
+        <w:t xml:space="preserve"> without the computation </w:t>
+      </w:r>
+      <w:r>
+        <w:rPr>
+          <w:rFonts w:eastAsia="Times New Roman" w:cstheme="minorHAnsi"/>
+          <w:color w:val="000000"/>
+          <w:sz w:val="28"/>
+          <w:szCs w:val="28"/>
+        </w:rPr>
+        <w:t>in other words</w:t>
+      </w:r>
+      <w:r>
+        <w:rPr>
+          <w:rFonts w:eastAsia="Times New Roman" w:cstheme="minorHAnsi"/>
+          <w:color w:val="000000"/>
+          <w:sz w:val="28"/>
+          <w:szCs w:val="28"/>
+        </w:rPr>
+        <w:t xml:space="preserve"> add it to environment as CExp.</w:t>
+      </w:r>
+    </w:p>
+    <w:p>
+      <w:pPr>
+        <w:rPr>
+          <w:rFonts w:eastAsia="Times New Roman" w:cstheme="minorHAnsi"/>
+          <w:color w:val="000000"/>
+          <w:sz w:val="28"/>
+          <w:szCs w:val="28"/>
+        </w:rPr>
+      </w:pPr>
+    </w:p>
+    <w:p>
+      <w:pPr>
+        <w:shd w:val="clear" w:color="auto" w:fill="FFFFFF"/>
+        <w:tabs>
+          <w:tab w:val="left" w:pos="916"/>
+          <w:tab w:val="left" w:pos="1832"/>
+          <w:tab w:val="left" w:pos="2748"/>
+          <w:tab w:val="left" w:pos="3664"/>
+          <w:tab w:val="left" w:pos="4580"/>
+          <w:tab w:val="left" w:pos="5496"/>
+          <w:tab w:val="left" w:pos="6412"/>
+          <w:tab w:val="left" w:pos="7328"/>
+          <w:tab w:val="left" w:pos="8244"/>
+          <w:tab w:val="left" w:pos="9160"/>
+          <w:tab w:val="left" w:pos="10076"/>
+          <w:tab w:val="left" w:pos="10992"/>
+          <w:tab w:val="left" w:pos="11908"/>
+          <w:tab w:val="left" w:pos="12824"/>
+          <w:tab w:val="left" w:pos="13740"/>
+          <w:tab w:val="left" w:pos="14656"/>
+        </w:tabs>
+        <w:wordWrap w:val="0"/>
+        <w:spacing w:before="240" w:after="240" w:line="240" w:lineRule="auto"/>
+        <w:ind w:right="480"/>
+        <w:rPr>
+          <w:rFonts w:eastAsia="Times New Roman" w:cstheme="minorHAnsi"/>
+          <w:color w:val="000000"/>
+          <w:sz w:val="28"/>
+          <w:szCs w:val="28"/>
+        </w:rPr>
+      </w:pPr>
     </w:p>
     <w:p>
       <w:pPr>
@@ -873,8 +1835,8 @@
   <w:abstractNum w:abstractNumId="0" w15:restartNumberingAfterBreak="0">
     <w:nsid w:val="0E7428E6"/>
     <w:multiLevelType w:val="hybridMultilevel"/>
-    <w:tmpl w:val="3998FFB8"/>
-    <w:lvl w:ilvl="0" w:tplc="1FD246E4">
+    <w:tmpl w:val="F9DAC55E"/>
+    <w:lvl w:ilvl="0" w:tplc="41C0DC1E">
       <w:start w:val="3"/>
       <w:numFmt w:val="decimal"/>
       <w:lvlText w:val="%1."/>
@@ -884,6 +1846,7 @@
       </w:pPr>
       <w:rPr>
         <w:rFonts w:hint="default"/>
+        <w:lang w:bidi="he-IL"/>
       </w:rPr>
     </w:lvl>
     <w:lvl w:ilvl="1" w:tplc="04090019" w:tentative="1">
@@ -1456,6 +2419,7 @@
     <w:lsdException w:name="HTML Sample" w:semiHidden="1" w:unhideWhenUsed="1"/>
     <w:lsdException w:name="HTML Typewriter" w:semiHidden="1" w:unhideWhenUsed="1"/>
     <w:lsdException w:name="HTML Variable" w:semiHidden="1" w:unhideWhenUsed="1"/>
+    <w:lsdException w:name="Normal Table" w:semiHidden="1" w:unhideWhenUsed="1"/>
     <w:lsdException w:name="annotation subject" w:semiHidden="1" w:unhideWhenUsed="1"/>
     <w:lsdException w:name="No List" w:semiHidden="1" w:unhideWhenUsed="1"/>
     <w:lsdException w:name="Outline List 1" w:semiHidden="1" w:unhideWhenUsed="1"/>
@@ -1501,9 +2465,11 @@
     <w:lsdException w:name="Table Subtle 1" w:semiHidden="1" w:unhideWhenUsed="1"/>
     <w:lsdException w:name="Table Subtle 2" w:semiHidden="1" w:unhideWhenUsed="1"/>
     <w:lsdException w:name="Table Web 1" w:semiHidden="1" w:unhideWhenUsed="1"/>
+    <w:lsdException w:name="Table Web 2" w:semiHidden="1" w:unhideWhenUsed="1"/>
     <w:lsdException w:name="Table Web 3" w:semiHidden="1" w:unhideWhenUsed="1"/>
     <w:lsdException w:name="Balloon Text" w:semiHidden="1" w:unhideWhenUsed="1"/>
     <w:lsdException w:name="Table Grid" w:uiPriority="39"/>
+    <w:lsdException w:name="Table Theme" w:semiHidden="1" w:unhideWhenUsed="1"/>
     <w:lsdException w:name="Placeholder Text" w:semiHidden="1"/>
     <w:lsdException w:name="No Spacing" w:uiPriority="1" w:qFormat="1"/>
     <w:lsdException w:name="Light Shading" w:uiPriority="60"/>
